--- a/Documentation/Osentreprendre/Osentreprendre final.docx
+++ b/Documentation/Osentreprendre/Osentreprendre final.docx
@@ -1,13 +1,10 @@
 
 <file path=word/document.xml><?xml version="1.0" encoding="utf-8"?>
-<w:document xmlns:wpc="http://schemas.microsoft.com/office/word/2010/wordprocessingCanvas" xmlns:cx="http://schemas.microsoft.com/office/drawing/2014/chartex" xmlns:cx1="http://schemas.microsoft.com/office/drawing/2015/9/8/chartex" xmlns:cx2="http://schemas.microsoft.com/office/drawing/2015/10/21/chartex" xmlns:cx3="http://schemas.microsoft.com/office/drawing/2016/5/9/chartex" xmlns:cx4="http://schemas.microsoft.com/office/drawing/2016/5/10/chartex" xmlns:cx5="http://schemas.microsoft.com/office/drawing/2016/5/11/chartex" xmlns:cx6="http://schemas.microsoft.com/office/drawing/2016/5/12/chartex" xmlns:cx7="http://schemas.microsoft.com/office/drawing/2016/5/13/chartex" xmlns:cx8="http://schemas.microsoft.com/office/drawing/2016/5/14/chartex" xmlns:mc="http://schemas.openxmlformats.org/markup-compatibility/2006" xmlns:aink="http://schemas.microsoft.com/office/drawing/2016/ink" xmlns:am3d="http://schemas.microsoft.com/office/drawing/2017/model3d" xmlns:o="urn:schemas-microsoft-com:office:office" xmlns:oel="http://schemas.microsoft.com/office/2019/extlst" xmlns:r="http://schemas.openxmlformats.org/officeDocument/2006/relationships" xmlns:m="http://schemas.openxmlformats.org/officeDocument/2006/math" xmlns:v="urn:schemas-microsoft-com:vml" xmlns:wp14="http://schemas.microsoft.com/office/word/2010/wordprocessingDrawing" xmlns:wp="http://schemas.openxmlformats.org/drawingml/2006/wordprocessingDrawing" xmlns:w10="urn:schemas-microsoft-com:office:word" xmlns:w="http://schemas.openxmlformats.org/wordprocessingml/2006/main" xmlns:w14="http://schemas.microsoft.com/office/word/2010/wordml" xmlns:w15="http://schemas.microsoft.com/office/word/2012/wordml" xmlns:w16cex="http://schemas.microsoft.com/office/word/2018/wordml/cex" xmlns:w16cid="http://schemas.microsoft.com/office/word/2016/wordml/cid" xmlns:w16="http://schemas.microsoft.com/office/word/2018/wordml" xmlns:w16du="http://schemas.microsoft.com/office/word/2023/wordml/word16du" xmlns:w16sdtdh="http://schemas.microsoft.com/office/word/2020/wordml/sdtdatahash" xmlns:w16se="http://schemas.microsoft.com/office/word/2015/wordml/symex" xmlns:wpg="http://schemas.microsoft.com/office/word/2010/wordprocessingGroup" xmlns:wpi="http://schemas.microsoft.com/office/word/2010/wordprocessingInk" xmlns:wne="http://schemas.microsoft.com/office/word/2006/wordml" xmlns:wps="http://schemas.microsoft.com/office/word/2010/wordprocessingShape" mc:Ignorable="w14 w15 w16se w16cid w16 w16cex w16sdtdh w16du wp14">
+<w:document xmlns:wpc="http://schemas.microsoft.com/office/word/2010/wordprocessingCanvas" xmlns:cx="http://schemas.microsoft.com/office/drawing/2014/chartex" xmlns:cx1="http://schemas.microsoft.com/office/drawing/2015/9/8/chartex" xmlns:cx2="http://schemas.microsoft.com/office/drawing/2015/10/21/chartex" xmlns:cx3="http://schemas.microsoft.com/office/drawing/2016/5/9/chartex" xmlns:cx4="http://schemas.microsoft.com/office/drawing/2016/5/10/chartex" xmlns:cx5="http://schemas.microsoft.com/office/drawing/2016/5/11/chartex" xmlns:cx6="http://schemas.microsoft.com/office/drawing/2016/5/12/chartex" xmlns:cx7="http://schemas.microsoft.com/office/drawing/2016/5/13/chartex" xmlns:cx8="http://schemas.microsoft.com/office/drawing/2016/5/14/chartex" xmlns:mc="http://schemas.openxmlformats.org/markup-compatibility/2006" xmlns:aink="http://schemas.microsoft.com/office/drawing/2016/ink" xmlns:am3d="http://schemas.microsoft.com/office/drawing/2017/model3d" xmlns:o="urn:schemas-microsoft-com:office:office" xmlns:oel="http://schemas.microsoft.com/office/2019/extlst" xmlns:r="http://schemas.openxmlformats.org/officeDocument/2006/relationships" xmlns:m="http://schemas.openxmlformats.org/officeDocument/2006/math" xmlns:v="urn:schemas-microsoft-com:vml" xmlns:wp14="http://schemas.microsoft.com/office/word/2010/wordprocessingDrawing" xmlns:wp="http://schemas.openxmlformats.org/drawingml/2006/wordprocessingDrawing" xmlns:w10="urn:schemas-microsoft-com:office:word" xmlns:w="http://schemas.openxmlformats.org/wordprocessingml/2006/main" xmlns:w14="http://schemas.microsoft.com/office/word/2010/wordml" xmlns:w15="http://schemas.microsoft.com/office/word/2012/wordml" xmlns:w16cex="http://schemas.microsoft.com/office/word/2018/wordml/cex" xmlns:w16cid="http://schemas.microsoft.com/office/word/2016/wordml/cid" xmlns:w16="http://schemas.microsoft.com/office/word/2018/wordml" xmlns:w16du="http://schemas.microsoft.com/office/word/2023/wordml/word16du" xmlns:w16sdtdh="http://schemas.microsoft.com/office/word/2020/wordml/sdtdatahash" xmlns:w16sdtfl="http://schemas.microsoft.com/office/word/2024/wordml/sdtformatlock" xmlns:w16se="http://schemas.microsoft.com/office/word/2015/wordml/symex" xmlns:wpg="http://schemas.microsoft.com/office/word/2010/wordprocessingGroup" xmlns:wpi="http://schemas.microsoft.com/office/word/2010/wordprocessingInk" xmlns:wne="http://schemas.microsoft.com/office/word/2006/wordml" xmlns:wps="http://schemas.microsoft.com/office/word/2010/wordprocessingShape" mc:Ignorable="w14 w15 w16se w16cid w16 w16cex w16sdtdh w16sdtfl w16du wp14">
   <w:body>
     <w:p>
       <w:r>
-        <w:t>I</w:t>
-      </w:r>
-      <w:r>
-        <w:t>nXtremis est un centre de salle d’évasion situé au centre-ville de Sherbrooke, dont le propriétaire est un ancien de technique de Technologie en Système Ordiné (TSO). Il cherche à créer une nouvelle salle avec des éléments interactifs à l’aide d’électronique cachés dans ses énigmes. Plusieurs de ses salles utilisent déjà une ou deux éléments électronique qui lui permette d’ouvrir des portes et de suivre le progrès de ses joueurs. Cependant, il désire pousser cette vision jusqu’au bout avec une salle qui est complétement interconnecté sans cadenas pour dicter la progression. Les éléments les plus simples comme ouvrir une énigme après que la précédente fut complété est simple, mais pour une énigme finale particulièrement épatante, le propriétaire cherche l’aide des finissant en TSO.</w:t>
+        <w:t>InXtremis est un centre de salle d’évasion situé au centre-ville de Sherbrooke, dont le propriétaire est un ancien de technique de Technologie en Système Ordiné (TSO). Il cherche à créer une nouvelle salle avec des éléments interactifs à l’aide d’électronique cachés dans ses énigmes. Plusieurs de ses salles utilisent déjà une ou deux éléments électronique qui lui permette d’ouvrir des portes et de suivre le progrès de ses joueurs. Cependant, il désire pousser cette vision jusqu’au bout avec une salle qui est complétement interconnecté sans cadenas pour dicter la progression. Les éléments les plus simples comme ouvrir une énigme après que la précédente fut complété est simple, mais pour une énigme finale particulièrement épatante, le propriétaire cherche l’aide des finissant en TSO.</w:t>
       </w:r>
     </w:p>
     <w:p>
@@ -42,13 +39,11 @@
     </w:p>
     <w:p>
       <w:r>
-        <w:t>Interface, collecte de données, modularité, libre d’accès</w:t>
+        <w:t xml:space="preserve">Il y a beaucoup de « mallettes d’évasion » sur le marché, mais 4 éléments nous distinguent des compétiteurs. L’interface graphique que procure l’écran, la collecte de données pour une meilleure gestion, la modularité des énigmes et le libre d’accès de la mallette, tout ça dans un </w:t>
       </w:r>
-    </w:p>
-    <w:p>
       <w:r>
         <w:lastRenderedPageBreak/>
-        <w:t>Il y a beaucoup de « mallettes d’évasion » sur le marché, mais 4 éléments nous distinguent des compétiteurs. L’interface graphique que procure l’écran, la collecte de données pour une meilleure gestion, la modularité des énigmes et le libre d’accès de la mallette, tout ça dans un emballage compact et durable. La plupart des autres « mallettes d’évasions » sur le marché contiennent une seule série d’énigme inchangeable, n’incluent pas d’écran et sont généralement juste une série de documents papier. Notre mallette permet une infinité d’énigmes ainsi qu’une fusion du monde électronique et du monde réel de la salle d’évasion.</w:t>
+        <w:t>emballage compact et durable. La plupart des autres « mallettes d’évasions » sur le marché contiennent une seule série d’énigme inchangeable, n’incluent pas d’écran et sont généralement juste une série de documents papier. Notre mallette permet une infinité d’énigmes ainsi qu’une fusion du monde électronique et du monde réel de la salle d’évasion.</w:t>
       </w:r>
     </w:p>
     <w:sectPr>
@@ -62,7 +57,7 @@
 </file>
 
 <file path=word/styles.xml><?xml version="1.0" encoding="utf-8"?>
-<w:styles xmlns:mc="http://schemas.openxmlformats.org/markup-compatibility/2006" xmlns:r="http://schemas.openxmlformats.org/officeDocument/2006/relationships" xmlns:w="http://schemas.openxmlformats.org/wordprocessingml/2006/main" xmlns:w14="http://schemas.microsoft.com/office/word/2010/wordml" xmlns:w15="http://schemas.microsoft.com/office/word/2012/wordml" xmlns:w16cex="http://schemas.microsoft.com/office/word/2018/wordml/cex" xmlns:w16cid="http://schemas.microsoft.com/office/word/2016/wordml/cid" xmlns:w16="http://schemas.microsoft.com/office/word/2018/wordml" xmlns:w16du="http://schemas.microsoft.com/office/word/2023/wordml/word16du" xmlns:w16sdtdh="http://schemas.microsoft.com/office/word/2020/wordml/sdtdatahash" xmlns:w16se="http://schemas.microsoft.com/office/word/2015/wordml/symex" mc:Ignorable="w14 w15 w16se w16cid w16 w16cex w16sdtdh w16du">
+<w:styles xmlns:mc="http://schemas.openxmlformats.org/markup-compatibility/2006" xmlns:r="http://schemas.openxmlformats.org/officeDocument/2006/relationships" xmlns:w="http://schemas.openxmlformats.org/wordprocessingml/2006/main" xmlns:w14="http://schemas.microsoft.com/office/word/2010/wordml" xmlns:w15="http://schemas.microsoft.com/office/word/2012/wordml" xmlns:w16cex="http://schemas.microsoft.com/office/word/2018/wordml/cex" xmlns:w16cid="http://schemas.microsoft.com/office/word/2016/wordml/cid" xmlns:w16="http://schemas.microsoft.com/office/word/2018/wordml" xmlns:w16du="http://schemas.microsoft.com/office/word/2023/wordml/word16du" xmlns:w16sdtdh="http://schemas.microsoft.com/office/word/2020/wordml/sdtdatahash" xmlns:w16sdtfl="http://schemas.microsoft.com/office/word/2024/wordml/sdtformatlock" xmlns:w16se="http://schemas.microsoft.com/office/word/2015/wordml/symex" mc:Ignorable="w14 w15 w16se w16cid w16 w16cex w16sdtdh w16sdtfl w16du">
   <w:docDefaults>
     <w:rPrDefault>
       <w:rPr>
